--- a/Labadiskr6/Laba6.docx
+++ b/Labadiskr6/Laba6.docx
@@ -415,6 +415,56 @@
     </w:p>
     <w:p>
       <w:pPr>
+        <w:ind w:firstLine="0"/>
+        <w:rPr>
+          <w:lang w:val="ru-RU"/>
+        </w:rPr>
+      </w:pPr>
+    </w:p>
+    <w:p>
+      <w:pPr>
+        <w:ind w:firstLine="0"/>
+        <w:rPr>
+          <w:lang w:val="ru-RU"/>
+        </w:rPr>
+      </w:pPr>
+      <w:r>
+        <w:rPr>
+          <w:lang w:val="ru-RU"/>
+        </w:rPr>
+        <w:t xml:space="preserve">ТЕОРЕТИЧНІ ВІДОМОСТІ ТА ПРИКЛАДИ РОЗВ’ЯЗАННЯ ЗАДАЧ </w:t>
+      </w:r>
+    </w:p>
+    <w:p>
+      <w:pPr>
+        <w:ind w:firstLine="0"/>
+        <w:rPr>
+          <w:lang w:val="ru-RU"/>
+        </w:rPr>
+      </w:pPr>
+      <w:r>
+        <w:rPr>
+          <w:lang w:val="ru-RU"/>
+        </w:rPr>
+        <w:t xml:space="preserve"> Головна задача комбінаторики – підрахунок та перелік елементів у скінчених множинах.  Правило додавання: якщо елемент – х може бути вибрано n способами, а у- іншими m способами, тоді вибір „ х або у‖ може бути здійснено (m+n) способами.  Правило добутку: якщо елемент – х може бути вибрано n способами, після чого у - m способами, тоді вибір упорядкованої пари (х, у) може бути здійснено (m*n) способами.  Набір елементів xi1, xi2, ..., xim з множини X = {x1, x2, ..., xn} називається вибіркою об’єму m з n </w:t>
+      </w:r>
+    </w:p>
+    <w:p>
+      <w:pPr>
+        <w:ind w:firstLine="0"/>
+        <w:rPr>
+          <w:lang w:val="ru-RU"/>
+        </w:rPr>
+      </w:pPr>
+      <w:r>
+        <w:rPr>
+          <w:lang w:val="ru-RU"/>
+        </w:rPr>
+        <w:t>елементів – (n, m) – вибіркою.</w:t>
+      </w:r>
+    </w:p>
+    <w:p>
+      <w:pPr>
         <w:rPr>
           <w:lang w:val="uk-UA"/>
         </w:rPr>
@@ -536,7 +586,27 @@
         <w:rPr>
           <w:lang w:val="uk-UA"/>
         </w:rPr>
-        <w:t>маємо розміщення без повторень</w:t>
+        <w:t>м</w:t>
+      </w:r>
+      <w:r>
+        <w:t xml:space="preserve"> </w:t>
+      </w:r>
+      <w:proofErr w:type="spellStart"/>
+      <w:r>
+        <w:t>gb</w:t>
+      </w:r>
+      <w:r>
+        <w:rPr>
+          <w:lang w:val="uk-UA"/>
+        </w:rPr>
+        <w:t>аємо</w:t>
+      </w:r>
+      <w:proofErr w:type="spellEnd"/>
+      <w:r>
+        <w:rPr>
+          <w:lang w:val="uk-UA"/>
+        </w:rPr>
+        <w:t xml:space="preserve"> розміщення без повторень</w:t>
       </w:r>
     </w:p>
     <w:p>
@@ -665,268 +735,266 @@
         <w:t xml:space="preserve"> = 7!/2! = 2520</w:t>
       </w:r>
     </w:p>
-    <w:p/>
-    <w:p>
-      <w:r>
-        <w:t xml:space="preserve"> 3. </w:t>
-      </w:r>
-      <w:proofErr w:type="spellStart"/>
-      <w:r>
-        <w:t>На</w:t>
-      </w:r>
-      <w:proofErr w:type="spellEnd"/>
-      <w:r>
-        <w:t xml:space="preserve"> </w:t>
-      </w:r>
-      <w:proofErr w:type="spellStart"/>
-      <w:r>
-        <w:t>площині</w:t>
-      </w:r>
-      <w:proofErr w:type="spellEnd"/>
-      <w:r>
-        <w:t xml:space="preserve"> 12 </w:t>
-      </w:r>
-      <w:proofErr w:type="spellStart"/>
-      <w:r>
-        <w:t>точок</w:t>
-      </w:r>
-      <w:proofErr w:type="spellEnd"/>
-      <w:r>
-        <w:t xml:space="preserve"> </w:t>
-      </w:r>
-      <w:proofErr w:type="spellStart"/>
-      <w:r>
-        <w:t>розміщенні</w:t>
-      </w:r>
-      <w:proofErr w:type="spellEnd"/>
-      <w:r>
-        <w:t xml:space="preserve"> </w:t>
-      </w:r>
-      <w:proofErr w:type="spellStart"/>
-      <w:r>
-        <w:t>так</w:t>
-      </w:r>
-      <w:proofErr w:type="spellEnd"/>
-      <w:r>
-        <w:t xml:space="preserve">, </w:t>
-      </w:r>
-      <w:proofErr w:type="spellStart"/>
-      <w:r>
-        <w:t>що</w:t>
-      </w:r>
-      <w:proofErr w:type="spellEnd"/>
-      <w:r>
-        <w:t xml:space="preserve"> </w:t>
-      </w:r>
-      <w:proofErr w:type="spellStart"/>
-      <w:r>
-        <w:t>жодні</w:t>
-      </w:r>
-      <w:proofErr w:type="spellEnd"/>
-      <w:r>
-        <w:t xml:space="preserve"> </w:t>
-      </w:r>
-      <w:proofErr w:type="spellStart"/>
-      <w:r>
-        <w:t>три</w:t>
-      </w:r>
-      <w:proofErr w:type="spellEnd"/>
-      <w:r>
-        <w:t xml:space="preserve"> з </w:t>
-      </w:r>
-      <w:proofErr w:type="spellStart"/>
-      <w:r>
-        <w:t>них</w:t>
-      </w:r>
-      <w:proofErr w:type="spellEnd"/>
-      <w:r>
-        <w:t xml:space="preserve"> </w:t>
-      </w:r>
-      <w:proofErr w:type="spellStart"/>
-      <w:r>
-        <w:t>не</w:t>
-      </w:r>
-      <w:proofErr w:type="spellEnd"/>
-      <w:r>
-        <w:t xml:space="preserve"> </w:t>
-      </w:r>
-      <w:proofErr w:type="spellStart"/>
-      <w:r>
-        <w:t>лежать</w:t>
-      </w:r>
-      <w:proofErr w:type="spellEnd"/>
-      <w:r>
-        <w:t xml:space="preserve"> </w:t>
-      </w:r>
-      <w:proofErr w:type="spellStart"/>
-      <w:r>
-        <w:t>на</w:t>
-      </w:r>
-      <w:proofErr w:type="spellEnd"/>
-      <w:r>
-        <w:t xml:space="preserve"> </w:t>
-      </w:r>
-      <w:proofErr w:type="spellStart"/>
-      <w:r>
-        <w:t>одній</w:t>
-      </w:r>
-      <w:proofErr w:type="spellEnd"/>
-      <w:r>
-        <w:t xml:space="preserve"> </w:t>
-      </w:r>
-      <w:proofErr w:type="spellStart"/>
-      <w:r>
-        <w:t>прямій</w:t>
-      </w:r>
-      <w:proofErr w:type="spellEnd"/>
-      <w:r>
-        <w:t xml:space="preserve">. </w:t>
-      </w:r>
-      <w:proofErr w:type="spellStart"/>
-      <w:r>
-        <w:t>Скільки</w:t>
-      </w:r>
-      <w:proofErr w:type="spellEnd"/>
-      <w:r>
-        <w:t xml:space="preserve"> </w:t>
-      </w:r>
-      <w:proofErr w:type="spellStart"/>
-      <w:r>
-        <w:t>прямих</w:t>
-      </w:r>
-      <w:proofErr w:type="spellEnd"/>
-      <w:r>
-        <w:t xml:space="preserve"> </w:t>
-      </w:r>
-      <w:proofErr w:type="spellStart"/>
-      <w:r>
-        <w:t>можна</w:t>
-      </w:r>
-      <w:proofErr w:type="spellEnd"/>
-      <w:r>
-        <w:t xml:space="preserve"> </w:t>
-      </w:r>
-      <w:proofErr w:type="spellStart"/>
-      <w:r>
-        <w:t>провести</w:t>
-      </w:r>
-      <w:proofErr w:type="spellEnd"/>
-      <w:r>
-        <w:t xml:space="preserve"> </w:t>
-      </w:r>
-      <w:proofErr w:type="spellStart"/>
-      <w:r>
-        <w:t>через</w:t>
-      </w:r>
-      <w:proofErr w:type="spellEnd"/>
-      <w:r>
-        <w:t xml:space="preserve"> </w:t>
-      </w:r>
-      <w:proofErr w:type="spellStart"/>
-      <w:r>
-        <w:t>ці</w:t>
-      </w:r>
-      <w:proofErr w:type="spellEnd"/>
-      <w:r>
-        <w:t xml:space="preserve"> </w:t>
-      </w:r>
-      <w:proofErr w:type="spellStart"/>
-      <w:r>
-        <w:t>точки</w:t>
-      </w:r>
-      <w:proofErr w:type="spellEnd"/>
-      <w:r>
-        <w:t>?</w:t>
-      </w:r>
-    </w:p>
-    <w:p/>
-    <w:p>
-      <w:r>
-        <w:rPr>
-          <w:lang w:val="uk-UA"/>
-        </w:rPr>
-        <w:t xml:space="preserve">Так як </w:t>
-      </w:r>
-      <w:r>
-        <w:rPr>
-          <w:lang w:val="uk-UA"/>
-        </w:rPr>
-        <w:t xml:space="preserve">ми можем провести пряму максимум через 2 </w:t>
-      </w:r>
-      <w:proofErr w:type="spellStart"/>
-      <w:r>
-        <w:rPr>
-          <w:lang w:val="uk-UA"/>
-        </w:rPr>
-        <w:t>точки,то</w:t>
-      </w:r>
-      <w:proofErr w:type="spellEnd"/>
-      <w:r>
-        <w:rPr>
-          <w:lang w:val="uk-UA"/>
-        </w:rPr>
-        <w:t xml:space="preserve"> маємо </w:t>
-      </w:r>
-      <w:r>
-        <w:t>C</w:t>
-      </w:r>
-      <w:r>
-        <w:rPr>
-          <w:vertAlign w:val="subscript"/>
-        </w:rPr>
-        <w:t>12</w:t>
-      </w:r>
-      <w:r>
-        <w:rPr>
-          <w:vertAlign w:val="superscript"/>
-        </w:rPr>
-        <w:t>2</w:t>
-      </w:r>
-      <w:r>
-        <w:t xml:space="preserve"> =               = 12!/10!*2! = 66</w:t>
-      </w:r>
-    </w:p>
-    <w:p/>
-    <w:p>
-      <w:r>
-        <w:t xml:space="preserve"> 4. З </w:t>
-      </w:r>
-      <w:proofErr w:type="spellStart"/>
-      <w:r>
-        <w:t>лабораторії</w:t>
-      </w:r>
-      <w:proofErr w:type="spellEnd"/>
-      <w:r>
-        <w:t xml:space="preserve">, у </w:t>
-      </w:r>
-      <w:proofErr w:type="spellStart"/>
-      <w:r>
-        <w:t>якій</w:t>
-      </w:r>
-      <w:proofErr w:type="spellEnd"/>
-      <w:r>
-        <w:t xml:space="preserve"> </w:t>
-      </w:r>
-      <w:proofErr w:type="spellStart"/>
-      <w:r>
-        <w:t>працює</w:t>
-      </w:r>
-      <w:proofErr w:type="spellEnd"/>
-      <w:r>
-        <w:t xml:space="preserve"> 25 </w:t>
-      </w:r>
-      <w:proofErr w:type="spellStart"/>
-      <w:r>
-        <w:t>чоловік</w:t>
-      </w:r>
-      <w:proofErr w:type="spellEnd"/>
-      <w:r>
-        <w:t>,</w:t>
-      </w:r>
+    <w:p>
       <w:bookmarkStart w:id="0" w:name="_GoBack"/>
       <w:bookmarkEnd w:id="0"/>
-      <w:r>
-        <w:t xml:space="preserve"> 5 </w:t>
+    </w:p>
+    <w:p>
+      <w:r>
+        <w:t xml:space="preserve"> 3. </w:t>
+      </w:r>
+      <w:proofErr w:type="spellStart"/>
+      <w:r>
+        <w:t>На</w:t>
+      </w:r>
+      <w:proofErr w:type="spellEnd"/>
+      <w:r>
+        <w:t xml:space="preserve"> </w:t>
+      </w:r>
+      <w:proofErr w:type="spellStart"/>
+      <w:r>
+        <w:t>площині</w:t>
+      </w:r>
+      <w:proofErr w:type="spellEnd"/>
+      <w:r>
+        <w:t xml:space="preserve"> 12 </w:t>
+      </w:r>
+      <w:proofErr w:type="spellStart"/>
+      <w:r>
+        <w:t>точок</w:t>
+      </w:r>
+      <w:proofErr w:type="spellEnd"/>
+      <w:r>
+        <w:t xml:space="preserve"> </w:t>
+      </w:r>
+      <w:proofErr w:type="spellStart"/>
+      <w:r>
+        <w:t>розміщенні</w:t>
+      </w:r>
+      <w:proofErr w:type="spellEnd"/>
+      <w:r>
+        <w:t xml:space="preserve"> </w:t>
+      </w:r>
+      <w:proofErr w:type="spellStart"/>
+      <w:r>
+        <w:t>так</w:t>
+      </w:r>
+      <w:proofErr w:type="spellEnd"/>
+      <w:r>
+        <w:t xml:space="preserve">, </w:t>
+      </w:r>
+      <w:proofErr w:type="spellStart"/>
+      <w:r>
+        <w:t>що</w:t>
+      </w:r>
+      <w:proofErr w:type="spellEnd"/>
+      <w:r>
+        <w:t xml:space="preserve"> </w:t>
+      </w:r>
+      <w:proofErr w:type="spellStart"/>
+      <w:r>
+        <w:t>жодні</w:t>
+      </w:r>
+      <w:proofErr w:type="spellEnd"/>
+      <w:r>
+        <w:t xml:space="preserve"> </w:t>
+      </w:r>
+      <w:proofErr w:type="spellStart"/>
+      <w:r>
+        <w:t>три</w:t>
+      </w:r>
+      <w:proofErr w:type="spellEnd"/>
+      <w:r>
+        <w:t xml:space="preserve"> з </w:t>
+      </w:r>
+      <w:proofErr w:type="spellStart"/>
+      <w:r>
+        <w:t>них</w:t>
+      </w:r>
+      <w:proofErr w:type="spellEnd"/>
+      <w:r>
+        <w:t xml:space="preserve"> </w:t>
+      </w:r>
+      <w:proofErr w:type="spellStart"/>
+      <w:r>
+        <w:t>не</w:t>
+      </w:r>
+      <w:proofErr w:type="spellEnd"/>
+      <w:r>
+        <w:t xml:space="preserve"> </w:t>
+      </w:r>
+      <w:proofErr w:type="spellStart"/>
+      <w:r>
+        <w:t>лежать</w:t>
+      </w:r>
+      <w:proofErr w:type="spellEnd"/>
+      <w:r>
+        <w:t xml:space="preserve"> </w:t>
+      </w:r>
+      <w:proofErr w:type="spellStart"/>
+      <w:r>
+        <w:t>на</w:t>
+      </w:r>
+      <w:proofErr w:type="spellEnd"/>
+      <w:r>
+        <w:t xml:space="preserve"> </w:t>
+      </w:r>
+      <w:proofErr w:type="spellStart"/>
+      <w:r>
+        <w:t>одній</w:t>
+      </w:r>
+      <w:proofErr w:type="spellEnd"/>
+      <w:r>
+        <w:t xml:space="preserve"> </w:t>
+      </w:r>
+      <w:proofErr w:type="spellStart"/>
+      <w:r>
+        <w:t>прямій</w:t>
+      </w:r>
+      <w:proofErr w:type="spellEnd"/>
+      <w:r>
+        <w:t xml:space="preserve">. </w:t>
+      </w:r>
+      <w:proofErr w:type="spellStart"/>
+      <w:r>
+        <w:t>Скільки</w:t>
+      </w:r>
+      <w:proofErr w:type="spellEnd"/>
+      <w:r>
+        <w:t xml:space="preserve"> </w:t>
+      </w:r>
+      <w:proofErr w:type="spellStart"/>
+      <w:r>
+        <w:t>прямих</w:t>
+      </w:r>
+      <w:proofErr w:type="spellEnd"/>
+      <w:r>
+        <w:t xml:space="preserve"> </w:t>
+      </w:r>
+      <w:proofErr w:type="spellStart"/>
+      <w:r>
+        <w:t>можна</w:t>
+      </w:r>
+      <w:proofErr w:type="spellEnd"/>
+      <w:r>
+        <w:t xml:space="preserve"> </w:t>
+      </w:r>
+      <w:proofErr w:type="spellStart"/>
+      <w:r>
+        <w:t>провести</w:t>
+      </w:r>
+      <w:proofErr w:type="spellEnd"/>
+      <w:r>
+        <w:t xml:space="preserve"> </w:t>
+      </w:r>
+      <w:proofErr w:type="spellStart"/>
+      <w:r>
+        <w:t>через</w:t>
+      </w:r>
+      <w:proofErr w:type="spellEnd"/>
+      <w:r>
+        <w:t xml:space="preserve"> </w:t>
+      </w:r>
+      <w:proofErr w:type="spellStart"/>
+      <w:r>
+        <w:t>ці</w:t>
+      </w:r>
+      <w:proofErr w:type="spellEnd"/>
+      <w:r>
+        <w:t xml:space="preserve"> </w:t>
+      </w:r>
+      <w:proofErr w:type="spellStart"/>
+      <w:r>
+        <w:t>точки</w:t>
+      </w:r>
+      <w:proofErr w:type="spellEnd"/>
+      <w:r>
+        <w:t>?</w:t>
+      </w:r>
+    </w:p>
+    <w:p/>
+    <w:p>
+      <w:r>
+        <w:rPr>
+          <w:lang w:val="uk-UA"/>
+        </w:rPr>
+        <w:t xml:space="preserve">Так як </w:t>
+      </w:r>
+      <w:r>
+        <w:rPr>
+          <w:lang w:val="uk-UA"/>
+        </w:rPr>
+        <w:t xml:space="preserve">ми можем провести пряму максимум через 2 </w:t>
+      </w:r>
+      <w:proofErr w:type="spellStart"/>
+      <w:r>
+        <w:rPr>
+          <w:lang w:val="uk-UA"/>
+        </w:rPr>
+        <w:t>точки,то</w:t>
+      </w:r>
+      <w:proofErr w:type="spellEnd"/>
+      <w:r>
+        <w:rPr>
+          <w:lang w:val="uk-UA"/>
+        </w:rPr>
+        <w:t xml:space="preserve"> маємо </w:t>
+      </w:r>
+      <w:r>
+        <w:t>C</w:t>
+      </w:r>
+      <w:r>
+        <w:rPr>
+          <w:vertAlign w:val="subscript"/>
+        </w:rPr>
+        <w:t>12</w:t>
+      </w:r>
+      <w:r>
+        <w:rPr>
+          <w:vertAlign w:val="superscript"/>
+        </w:rPr>
+        <w:t>2</w:t>
+      </w:r>
+      <w:r>
+        <w:t xml:space="preserve"> =               = 12!/10!*2! = 66</w:t>
+      </w:r>
+    </w:p>
+    <w:p/>
+    <w:p>
+      <w:r>
+        <w:t xml:space="preserve"> 4. З </w:t>
+      </w:r>
+      <w:proofErr w:type="spellStart"/>
+      <w:r>
+        <w:t>лабораторії</w:t>
+      </w:r>
+      <w:proofErr w:type="spellEnd"/>
+      <w:r>
+        <w:t xml:space="preserve">, у </w:t>
+      </w:r>
+      <w:proofErr w:type="spellStart"/>
+      <w:r>
+        <w:t>якій</w:t>
+      </w:r>
+      <w:proofErr w:type="spellEnd"/>
+      <w:r>
+        <w:t xml:space="preserve"> </w:t>
+      </w:r>
+      <w:proofErr w:type="spellStart"/>
+      <w:r>
+        <w:t>працює</w:t>
+      </w:r>
+      <w:proofErr w:type="spellEnd"/>
+      <w:r>
+        <w:t xml:space="preserve"> 25 </w:t>
+      </w:r>
+      <w:proofErr w:type="spellStart"/>
+      <w:r>
+        <w:t>чоловік</w:t>
+      </w:r>
+      <w:proofErr w:type="spellEnd"/>
+      <w:r>
+        <w:t xml:space="preserve">, 5 </w:t>
       </w:r>
       <w:proofErr w:type="spellStart"/>
       <w:r>
@@ -1432,6 +1500,7 @@
         <w:rPr>
           <w:lang w:val="uk-UA"/>
         </w:rPr>
+        <w:lastRenderedPageBreak/>
         <w:t>Залишиться 4 зошити в клітинку та 6 у лінійку.</w:t>
       </w:r>
       <w:r>
@@ -1441,10 +1510,346 @@
     <w:p>
       <w:pPr>
         <w:ind w:firstLine="0"/>
+        <w:rPr>
+          <w:lang w:val="ru-RU"/>
+        </w:rPr>
       </w:pPr>
       <w:r>
         <w:tab/>
       </w:r>
+      <m:oMath>
+        <m:sSubSup>
+          <m:sSubSupPr>
+            <m:ctrlPr>
+              <w:rPr>
+                <w:rFonts w:ascii="Cambria Math" w:hAnsi="Cambria Math"/>
+                <w:i/>
+                <w:lang w:val="ru-RU"/>
+              </w:rPr>
+            </m:ctrlPr>
+          </m:sSubSupPr>
+          <m:e>
+            <m:r>
+              <w:rPr>
+                <w:rFonts w:ascii="Cambria Math" w:hAnsi="Cambria Math"/>
+                <w:lang w:val="ru-RU"/>
+              </w:rPr>
+              <m:t>С</m:t>
+            </m:r>
+          </m:e>
+          <m:sub>
+            <m:r>
+              <w:rPr>
+                <w:rFonts w:ascii="Cambria Math" w:hAnsi="Cambria Math"/>
+                <w:lang w:val="ru-RU"/>
+              </w:rPr>
+              <m:t>4+6-1</m:t>
+            </m:r>
+          </m:sub>
+          <m:sup>
+            <m:r>
+              <w:rPr>
+                <w:rFonts w:ascii="Cambria Math" w:hAnsi="Cambria Math"/>
+                <w:lang w:val="ru-RU"/>
+              </w:rPr>
+              <m:t>4</m:t>
+            </m:r>
+          </m:sup>
+        </m:sSubSup>
+        <m:r>
+          <w:rPr>
+            <w:rFonts w:ascii="Cambria Math" w:hAnsi="Cambria Math"/>
+            <w:lang w:val="ru-RU"/>
+          </w:rPr>
+          <m:t>=</m:t>
+        </m:r>
+        <m:sSubSup>
+          <m:sSubSupPr>
+            <m:ctrlPr>
+              <w:rPr>
+                <w:rFonts w:ascii="Cambria Math" w:hAnsi="Cambria Math"/>
+                <w:i/>
+                <w:lang w:val="ru-RU"/>
+              </w:rPr>
+            </m:ctrlPr>
+          </m:sSubSupPr>
+          <m:e>
+            <m:r>
+              <w:rPr>
+                <w:rFonts w:ascii="Cambria Math" w:hAnsi="Cambria Math"/>
+                <w:lang w:val="ru-RU"/>
+              </w:rPr>
+              <m:t>С</m:t>
+            </m:r>
+          </m:e>
+          <m:sub>
+            <m:r>
+              <w:rPr>
+                <w:rFonts w:ascii="Cambria Math" w:hAnsi="Cambria Math"/>
+                <w:lang w:val="ru-RU"/>
+              </w:rPr>
+              <m:t>9</m:t>
+            </m:r>
+          </m:sub>
+          <m:sup>
+            <m:r>
+              <w:rPr>
+                <w:rFonts w:ascii="Cambria Math" w:hAnsi="Cambria Math"/>
+                <w:lang w:val="ru-RU"/>
+              </w:rPr>
+              <m:t>4</m:t>
+            </m:r>
+          </m:sup>
+        </m:sSubSup>
+        <m:r>
+          <w:rPr>
+            <w:rFonts w:ascii="Cambria Math" w:hAnsi="Cambria Math"/>
+            <w:lang w:val="ru-RU"/>
+          </w:rPr>
+          <m:t>=</m:t>
+        </m:r>
+        <m:f>
+          <m:fPr>
+            <m:ctrlPr>
+              <w:rPr>
+                <w:rFonts w:ascii="Cambria Math" w:hAnsi="Cambria Math"/>
+                <w:i/>
+                <w:lang w:val="ru-RU"/>
+              </w:rPr>
+            </m:ctrlPr>
+          </m:fPr>
+          <m:num>
+            <m:r>
+              <w:rPr>
+                <w:rFonts w:ascii="Cambria Math" w:hAnsi="Cambria Math"/>
+                <w:lang w:val="ru-RU"/>
+              </w:rPr>
+              <m:t>9!</m:t>
+            </m:r>
+          </m:num>
+          <m:den>
+            <m:r>
+              <w:rPr>
+                <w:rFonts w:ascii="Cambria Math" w:hAnsi="Cambria Math"/>
+                <w:lang w:val="ru-RU"/>
+              </w:rPr>
+              <m:t>4!</m:t>
+            </m:r>
+            <m:d>
+              <m:dPr>
+                <m:ctrlPr>
+                  <w:rPr>
+                    <w:rFonts w:ascii="Cambria Math" w:hAnsi="Cambria Math"/>
+                    <w:i/>
+                    <w:lang w:val="ru-RU"/>
+                  </w:rPr>
+                </m:ctrlPr>
+              </m:dPr>
+              <m:e>
+                <m:r>
+                  <w:rPr>
+                    <w:rFonts w:ascii="Cambria Math" w:hAnsi="Cambria Math"/>
+                    <w:lang w:val="ru-RU"/>
+                  </w:rPr>
+                  <m:t>9-4</m:t>
+                </m:r>
+              </m:e>
+            </m:d>
+            <m:r>
+              <w:rPr>
+                <w:rFonts w:ascii="Cambria Math" w:hAnsi="Cambria Math"/>
+                <w:lang w:val="ru-RU"/>
+              </w:rPr>
+              <m:t>!</m:t>
+            </m:r>
+          </m:den>
+        </m:f>
+        <m:r>
+          <w:rPr>
+            <w:rFonts w:ascii="Cambria Math" w:hAnsi="Cambria Math"/>
+            <w:lang w:val="ru-RU"/>
+          </w:rPr>
+          <m:t>=126</m:t>
+        </m:r>
+      </m:oMath>
+    </w:p>
+    <w:p>
+      <w:pPr>
+        <w:ind w:firstLine="0"/>
+        <w:rPr>
+          <w:lang w:val="ru-RU"/>
+        </w:rPr>
+      </w:pPr>
+      <w:r>
+        <w:rPr>
+          <w:lang w:val="ru-RU"/>
+        </w:rPr>
+        <w:t xml:space="preserve">Тепер так само ,нехай 1-ий студент отримає </w:t>
+      </w:r>
+      <w:r>
+        <w:t>y</w:t>
+      </w:r>
+      <w:r>
+        <w:rPr>
+          <w:vertAlign w:val="subscript"/>
+          <w:lang w:val="ru-RU"/>
+        </w:rPr>
+        <w:t xml:space="preserve">1 </w:t>
+      </w:r>
+      <w:r>
+        <w:rPr>
+          <w:lang w:val="ru-RU"/>
+        </w:rPr>
+        <w:t xml:space="preserve">зошитів в лінійку і 6-ий студент </w:t>
+      </w:r>
+      <w:r>
+        <w:t>y</w:t>
+      </w:r>
+      <w:r>
+        <w:rPr>
+          <w:vertAlign w:val="subscript"/>
+          <w:lang w:val="ru-RU"/>
+        </w:rPr>
+        <w:t>6</w:t>
+      </w:r>
+      <w:r>
+        <w:rPr>
+          <w:lang w:val="ru-RU"/>
+        </w:rPr>
+        <w:t xml:space="preserve"> зошитів в лінійку. Тоді це можна зробити </w:t>
+      </w:r>
+      <m:oMath>
+        <m:sSubSup>
+          <m:sSubSupPr>
+            <m:ctrlPr>
+              <w:rPr>
+                <w:rFonts w:ascii="Cambria Math" w:hAnsi="Cambria Math"/>
+                <w:i/>
+                <w:lang w:val="ru-RU"/>
+              </w:rPr>
+            </m:ctrlPr>
+          </m:sSubSupPr>
+          <m:e>
+            <m:r>
+              <w:rPr>
+                <w:rFonts w:ascii="Cambria Math" w:hAnsi="Cambria Math"/>
+                <w:lang w:val="ru-RU"/>
+              </w:rPr>
+              <m:t>С</m:t>
+            </m:r>
+          </m:e>
+          <m:sub>
+            <m:r>
+              <w:rPr>
+                <w:rFonts w:ascii="Cambria Math" w:hAnsi="Cambria Math"/>
+                <w:lang w:val="ru-RU"/>
+              </w:rPr>
+              <m:t>11</m:t>
+            </m:r>
+          </m:sub>
+          <m:sup>
+            <m:r>
+              <w:rPr>
+                <w:rFonts w:ascii="Cambria Math" w:hAnsi="Cambria Math"/>
+                <w:lang w:val="ru-RU"/>
+              </w:rPr>
+              <m:t>6</m:t>
+            </m:r>
+          </m:sup>
+        </m:sSubSup>
+        <m:r>
+          <w:rPr>
+            <w:rFonts w:ascii="Cambria Math" w:hAnsi="Cambria Math"/>
+            <w:lang w:val="ru-RU"/>
+          </w:rPr>
+          <m:t>=</m:t>
+        </m:r>
+        <m:f>
+          <m:fPr>
+            <m:ctrlPr>
+              <w:rPr>
+                <w:rFonts w:ascii="Cambria Math" w:hAnsi="Cambria Math"/>
+                <w:i/>
+                <w:lang w:val="ru-RU"/>
+              </w:rPr>
+            </m:ctrlPr>
+          </m:fPr>
+          <m:num>
+            <m:r>
+              <w:rPr>
+                <w:rFonts w:ascii="Cambria Math" w:hAnsi="Cambria Math"/>
+                <w:lang w:val="ru-RU"/>
+              </w:rPr>
+              <m:t>11!</m:t>
+            </m:r>
+          </m:num>
+          <m:den>
+            <m:r>
+              <w:rPr>
+                <w:rFonts w:ascii="Cambria Math" w:hAnsi="Cambria Math"/>
+                <w:lang w:val="ru-RU"/>
+              </w:rPr>
+              <m:t>6!</m:t>
+            </m:r>
+            <m:d>
+              <m:dPr>
+                <m:ctrlPr>
+                  <w:rPr>
+                    <w:rFonts w:ascii="Cambria Math" w:hAnsi="Cambria Math"/>
+                    <w:i/>
+                    <w:lang w:val="ru-RU"/>
+                  </w:rPr>
+                </m:ctrlPr>
+              </m:dPr>
+              <m:e>
+                <m:r>
+                  <w:rPr>
+                    <w:rFonts w:ascii="Cambria Math" w:hAnsi="Cambria Math"/>
+                    <w:lang w:val="ru-RU"/>
+                  </w:rPr>
+                  <m:t>11-6</m:t>
+                </m:r>
+              </m:e>
+            </m:d>
+            <m:r>
+              <w:rPr>
+                <w:rFonts w:ascii="Cambria Math" w:hAnsi="Cambria Math"/>
+                <w:lang w:val="ru-RU"/>
+              </w:rPr>
+              <m:t>!</m:t>
+            </m:r>
+          </m:den>
+        </m:f>
+        <m:r>
+          <w:rPr>
+            <w:rFonts w:ascii="Cambria Math" w:hAnsi="Cambria Math"/>
+            <w:lang w:val="ru-RU"/>
+          </w:rPr>
+          <m:t>=462</m:t>
+        </m:r>
+      </m:oMath>
+    </w:p>
+    <w:p>
+      <w:pPr>
+        <w:ind w:firstLine="0"/>
+        <w:rPr>
+          <w:lang w:val="ru-RU"/>
+        </w:rPr>
+      </w:pPr>
+      <w:r>
+        <w:rPr>
+          <w:lang w:val="ru-RU"/>
+        </w:rPr>
+        <w:t>Тоді всіх способів буде 126*462=58212</w:t>
+      </w:r>
+    </w:p>
+    <w:p>
+      <w:pPr>
+        <w:ind w:firstLine="0"/>
+        <w:rPr>
+          <w:lang w:val="uk-UA"/>
+        </w:rPr>
+      </w:pPr>
     </w:p>
     <w:p/>
     <w:p>
@@ -1675,39 +2080,31 @@
       </w:r>
     </w:p>
     <w:p>
-      <w:pPr>
+      <w:r>
+        <w:rPr>
+          <w:lang w:val="uk-UA"/>
+        </w:rPr>
+        <w:t>18!</w:t>
+      </w:r>
+      <w:r>
+        <w:t>/(2!)</w:t>
+      </w:r>
+      <w:r>
         <w:rPr>
           <w:vertAlign w:val="superscript"/>
         </w:rPr>
-      </w:pPr>
-      <w:r>
-        <w:rPr>
-          <w:lang w:val="uk-UA"/>
-        </w:rPr>
-        <w:t>18!</w:t>
-      </w:r>
-      <w:r>
-        <w:t>/(2!)</w:t>
+        <w:t>3</w:t>
+      </w:r>
+      <w:r>
+        <w:t>*(3!)</w:t>
       </w:r>
       <w:r>
         <w:rPr>
           <w:vertAlign w:val="superscript"/>
         </w:rPr>
-        <w:t>3</w:t>
-      </w:r>
-      <w:r>
-        <w:t>*(3!)</w:t>
-      </w:r>
-      <w:r>
-        <w:rPr>
-          <w:vertAlign w:val="superscript"/>
-        </w:rPr>
         <w:t>4</w:t>
       </w:r>
     </w:p>
-    <w:p/>
-    <w:p/>
-    <w:p/>
     <w:p/>
     <w:p>
       <w:r>
@@ -2710,6 +3107,7 @@
           <w:color w:val="222222"/>
           <w:shd w:val="clear" w:color="auto" w:fill="FFFFFF"/>
         </w:rPr>
+        <w:lastRenderedPageBreak/>
         <w:t>S(¬I1,I2,I3) = S(I2,I3) – S(I1,I2,I3),</w:t>
       </w:r>
       <w:r>
@@ -2893,7 +3291,6 @@
         <w:rPr>
           <w:lang w:val="uk-UA"/>
         </w:rPr>
-        <w:lastRenderedPageBreak/>
         <w:t xml:space="preserve">Задані додатні цілі числа </w:t>
       </w:r>
       <w:r>
